--- a/doublyLinkedList.docx
+++ b/doublyLinkedList.docx
@@ -1750,8 +1750,143 @@
           <w:lang w:val="en-US"/>
         </w:rPr>
       </w:pPr>
+    </w:p>
+    <w:p>
+      <w:pPr>
+        <w:rPr>
+          <w:rFonts w:hint="default"/>
+          <w:sz w:val="40"/>
+          <w:szCs w:val="40"/>
+          <w:lang w:val="en-US"/>
+        </w:rPr>
+      </w:pPr>
+      <w:r>
+        <w:rPr>
+          <w:rFonts w:hint="default"/>
+          <w:sz w:val="40"/>
+          <w:szCs w:val="40"/>
+          <w:lang w:val="en-US"/>
+        </w:rPr>
+        <w:t>Q2. Insert new Node at specific position of doubly linked list.</w:t>
+      </w:r>
+    </w:p>
+    <w:p>
+      <w:pPr>
+        <w:rPr>
+          <w:rFonts w:hint="default"/>
+          <w:sz w:val="40"/>
+          <w:szCs w:val="40"/>
+          <w:lang w:val="en-US"/>
+        </w:rPr>
+      </w:pPr>
+    </w:p>
+    <w:p>
+      <w:pPr>
+        <w:rPr>
+          <w:rFonts w:hint="default"/>
+          <w:sz w:val="40"/>
+          <w:szCs w:val="40"/>
+          <w:lang w:val="en-US"/>
+        </w:rPr>
+      </w:pPr>
       <w:bookmarkStart w:id="0" w:name="_GoBack"/>
       <w:bookmarkEnd w:id="0"/>
+    </w:p>
+    <w:p>
+      <w:pPr>
+        <w:rPr>
+          <w:rFonts w:hint="default"/>
+          <w:sz w:val="40"/>
+          <w:szCs w:val="40"/>
+          <w:lang w:val="en-US"/>
+        </w:rPr>
+      </w:pPr>
+    </w:p>
+    <w:p>
+      <w:pPr>
+        <w:rPr>
+          <w:rFonts w:hint="default"/>
+          <w:sz w:val="40"/>
+          <w:szCs w:val="40"/>
+          <w:lang w:val="en-US"/>
+        </w:rPr>
+      </w:pPr>
+      <w:r>
+        <w:rPr>
+          <w:rFonts w:hint="default"/>
+          <w:sz w:val="40"/>
+          <w:szCs w:val="40"/>
+          <w:lang w:val="en-US"/>
+        </w:rPr>
+        <w:t>Q3.Insert new node at the end of doubly linked list.</w:t>
+      </w:r>
+    </w:p>
+    <w:p>
+      <w:pPr>
+        <w:rPr>
+          <w:rFonts w:hint="default"/>
+          <w:sz w:val="40"/>
+          <w:szCs w:val="40"/>
+          <w:lang w:val="en-US"/>
+        </w:rPr>
+      </w:pPr>
+      <w:r>
+        <w:rPr>
+          <w:rFonts w:hint="default"/>
+          <w:sz w:val="40"/>
+          <w:szCs w:val="40"/>
+          <w:lang w:val="en-US"/>
+        </w:rPr>
+        <w:t>Q4.Delete first node of doubly linked list.</w:t>
+      </w:r>
+    </w:p>
+    <w:p>
+      <w:pPr>
+        <w:rPr>
+          <w:rFonts w:hint="default"/>
+          <w:sz w:val="40"/>
+          <w:szCs w:val="40"/>
+          <w:lang w:val="en-US"/>
+        </w:rPr>
+      </w:pPr>
+      <w:r>
+        <w:rPr>
+          <w:rFonts w:hint="default"/>
+          <w:sz w:val="40"/>
+          <w:szCs w:val="40"/>
+          <w:lang w:val="en-US"/>
+        </w:rPr>
+        <w:t>Q5.Delete last node of doubly linked list.</w:t>
+      </w:r>
+    </w:p>
+    <w:p>
+      <w:pPr>
+        <w:rPr>
+          <w:rFonts w:hint="default"/>
+          <w:sz w:val="40"/>
+          <w:szCs w:val="40"/>
+          <w:lang w:val="en-US"/>
+        </w:rPr>
+      </w:pPr>
+      <w:r>
+        <w:rPr>
+          <w:rFonts w:hint="default"/>
+          <w:sz w:val="40"/>
+          <w:szCs w:val="40"/>
+          <w:lang w:val="en-US"/>
+        </w:rPr>
+        <w:t>Q6.delete specific node of Doubly linked list.</w:t>
+      </w:r>
+    </w:p>
+    <w:p>
+      <w:pPr>
+        <w:rPr>
+          <w:rFonts w:hint="default"/>
+          <w:sz w:val="40"/>
+          <w:szCs w:val="40"/>
+          <w:lang w:val="en-US"/>
+        </w:rPr>
+      </w:pPr>
     </w:p>
     <w:sectPr>
       <w:pgSz w:w="11906" w:h="16838"/>
@@ -1839,7 +1974,7 @@
     <w:lsdException w:qFormat="1" w:unhideWhenUsed="0" w:uiPriority="0" w:semiHidden="0" w:name="Title"/>
     <w:lsdException w:unhideWhenUsed="0" w:uiPriority="0" w:semiHidden="0" w:name="Closing"/>
     <w:lsdException w:unhideWhenUsed="0" w:uiPriority="0" w:semiHidden="0" w:name="Signature"/>
-    <w:lsdException w:unhideWhenUsed="0" w:uiPriority="0" w:name="Default Paragraph Font"/>
+    <w:lsdException w:qFormat="1" w:unhideWhenUsed="0" w:uiPriority="0" w:name="Default Paragraph Font"/>
     <w:lsdException w:unhideWhenUsed="0" w:uiPriority="0" w:semiHidden="0" w:name="Body Text"/>
     <w:lsdException w:unhideWhenUsed="0" w:uiPriority="0" w:semiHidden="0" w:name="Body Text Indent"/>
     <w:lsdException w:unhideWhenUsed="0" w:uiPriority="0" w:semiHidden="0" w:name="List Continue"/>
@@ -2035,6 +2170,7 @@
   <w:style w:type="character" w:default="1" w:styleId="2">
     <w:name w:val="Default Paragraph Font"/>
     <w:semiHidden/>
+    <w:qFormat/>
     <w:uiPriority w:val="0"/>
   </w:style>
   <w:style w:type="table" w:default="1" w:styleId="3">
